--- a/codigo2.docx
+++ b/codigo2.docx
@@ -8,8 +8,8 @@
         <w:rPr>
           <w:rFonts w:ascii="Courier New" w:eastAsia="Times New Roman" w:hAnsi="Courier New" w:cs="Courier New"/>
           <w:color w:val="000000"/>
-          <w:sz w:val="20"/>
-          <w:szCs w:val="20"/>
+          <w:sz w:val="16"/>
+          <w:szCs w:val="16"/>
           <w:lang w:eastAsia="es-ES"/>
         </w:rPr>
       </w:pPr>
@@ -19,8 +19,8 @@
           <w:b/>
           <w:bCs/>
           <w:color w:val="0000FF"/>
-          <w:sz w:val="20"/>
-          <w:szCs w:val="20"/>
+          <w:sz w:val="16"/>
+          <w:szCs w:val="16"/>
           <w:lang w:eastAsia="es-ES"/>
         </w:rPr>
         <w:t>package</w:t>
@@ -29,8 +29,8 @@
         <w:rPr>
           <w:rFonts w:ascii="Courier New" w:eastAsia="Times New Roman" w:hAnsi="Courier New" w:cs="Courier New"/>
           <w:color w:val="000000"/>
-          <w:sz w:val="20"/>
-          <w:szCs w:val="20"/>
+          <w:sz w:val="16"/>
+          <w:szCs w:val="16"/>
           <w:lang w:eastAsia="es-ES"/>
         </w:rPr>
         <w:t xml:space="preserve"> com</w:t>
@@ -41,8 +41,8 @@
           <w:b/>
           <w:bCs/>
           <w:color w:val="000080"/>
-          <w:sz w:val="20"/>
-          <w:szCs w:val="20"/>
+          <w:sz w:val="16"/>
+          <w:szCs w:val="16"/>
           <w:lang w:eastAsia="es-ES"/>
         </w:rPr>
         <w:t>.</w:t>
@@ -51,8 +51,8 @@
         <w:rPr>
           <w:rFonts w:ascii="Courier New" w:eastAsia="Times New Roman" w:hAnsi="Courier New" w:cs="Courier New"/>
           <w:color w:val="000000"/>
-          <w:sz w:val="20"/>
-          <w:szCs w:val="20"/>
+          <w:sz w:val="16"/>
+          <w:szCs w:val="16"/>
           <w:lang w:eastAsia="es-ES"/>
         </w:rPr>
         <w:t>ejemplosUd3</w:t>
@@ -63,8 +63,8 @@
           <w:b/>
           <w:bCs/>
           <w:color w:val="000080"/>
-          <w:sz w:val="20"/>
-          <w:szCs w:val="20"/>
+          <w:sz w:val="16"/>
+          <w:szCs w:val="16"/>
           <w:lang w:eastAsia="es-ES"/>
         </w:rPr>
         <w:t>.</w:t>
@@ -73,8 +73,8 @@
         <w:rPr>
           <w:rFonts w:ascii="Courier New" w:eastAsia="Times New Roman" w:hAnsi="Courier New" w:cs="Courier New"/>
           <w:color w:val="000000"/>
-          <w:sz w:val="20"/>
-          <w:szCs w:val="20"/>
+          <w:sz w:val="16"/>
+          <w:szCs w:val="16"/>
           <w:lang w:eastAsia="es-ES"/>
         </w:rPr>
         <w:t>calculadora</w:t>
@@ -85,8 +85,8 @@
           <w:b/>
           <w:bCs/>
           <w:color w:val="000080"/>
-          <w:sz w:val="20"/>
-          <w:szCs w:val="20"/>
+          <w:sz w:val="16"/>
+          <w:szCs w:val="16"/>
           <w:lang w:eastAsia="es-ES"/>
         </w:rPr>
         <w:t>;</w:t>
@@ -98,8 +98,8 @@
         <w:rPr>
           <w:rFonts w:ascii="Courier New" w:eastAsia="Times New Roman" w:hAnsi="Courier New" w:cs="Courier New"/>
           <w:color w:val="000000"/>
-          <w:sz w:val="20"/>
-          <w:szCs w:val="20"/>
+          <w:sz w:val="16"/>
+          <w:szCs w:val="16"/>
           <w:lang w:eastAsia="es-ES"/>
         </w:rPr>
       </w:pPr>
@@ -110,8 +110,8 @@
         <w:rPr>
           <w:rFonts w:ascii="Courier New" w:eastAsia="Times New Roman" w:hAnsi="Courier New" w:cs="Courier New"/>
           <w:color w:val="000000"/>
-          <w:sz w:val="20"/>
-          <w:szCs w:val="20"/>
+          <w:sz w:val="16"/>
+          <w:szCs w:val="16"/>
           <w:lang w:eastAsia="es-ES"/>
         </w:rPr>
       </w:pPr>
@@ -121,8 +121,8 @@
           <w:b/>
           <w:bCs/>
           <w:color w:val="0000FF"/>
-          <w:sz w:val="20"/>
-          <w:szCs w:val="20"/>
+          <w:sz w:val="16"/>
+          <w:szCs w:val="16"/>
           <w:lang w:eastAsia="es-ES"/>
         </w:rPr>
         <w:t>public</w:t>
@@ -131,8 +131,8 @@
         <w:rPr>
           <w:rFonts w:ascii="Courier New" w:eastAsia="Times New Roman" w:hAnsi="Courier New" w:cs="Courier New"/>
           <w:color w:val="000000"/>
-          <w:sz w:val="20"/>
-          <w:szCs w:val="20"/>
+          <w:sz w:val="16"/>
+          <w:szCs w:val="16"/>
           <w:lang w:eastAsia="es-ES"/>
         </w:rPr>
         <w:t xml:space="preserve"> </w:t>
@@ -143,8 +143,8 @@
           <w:b/>
           <w:bCs/>
           <w:color w:val="0000FF"/>
-          <w:sz w:val="20"/>
-          <w:szCs w:val="20"/>
+          <w:sz w:val="16"/>
+          <w:szCs w:val="16"/>
           <w:lang w:eastAsia="es-ES"/>
         </w:rPr>
         <w:t>class</w:t>
@@ -153,8 +153,8 @@
         <w:rPr>
           <w:rFonts w:ascii="Courier New" w:eastAsia="Times New Roman" w:hAnsi="Courier New" w:cs="Courier New"/>
           <w:color w:val="000000"/>
-          <w:sz w:val="20"/>
-          <w:szCs w:val="20"/>
+          <w:sz w:val="16"/>
+          <w:szCs w:val="16"/>
           <w:lang w:eastAsia="es-ES"/>
         </w:rPr>
         <w:t xml:space="preserve"> Main </w:t>
@@ -165,8 +165,8 @@
           <w:b/>
           <w:bCs/>
           <w:color w:val="000080"/>
-          <w:sz w:val="20"/>
-          <w:szCs w:val="20"/>
+          <w:sz w:val="16"/>
+          <w:szCs w:val="16"/>
           <w:lang w:eastAsia="es-ES"/>
         </w:rPr>
         <w:t>{</w:t>
@@ -178,8 +178,8 @@
         <w:rPr>
           <w:rFonts w:ascii="Courier New" w:eastAsia="Times New Roman" w:hAnsi="Courier New" w:cs="Courier New"/>
           <w:color w:val="000000"/>
-          <w:sz w:val="20"/>
-          <w:szCs w:val="20"/>
+          <w:sz w:val="16"/>
+          <w:szCs w:val="16"/>
           <w:lang w:eastAsia="es-ES"/>
         </w:rPr>
       </w:pPr>
@@ -187,8 +187,8 @@
         <w:rPr>
           <w:rFonts w:ascii="Courier New" w:eastAsia="Times New Roman" w:hAnsi="Courier New" w:cs="Courier New"/>
           <w:color w:val="000000"/>
-          <w:sz w:val="20"/>
-          <w:szCs w:val="20"/>
+          <w:sz w:val="16"/>
+          <w:szCs w:val="16"/>
           <w:lang w:eastAsia="es-ES"/>
         </w:rPr>
         <w:t xml:space="preserve">    </w:t>
@@ -199,8 +199,8 @@
           <w:b/>
           <w:bCs/>
           <w:color w:val="0000FF"/>
-          <w:sz w:val="20"/>
-          <w:szCs w:val="20"/>
+          <w:sz w:val="16"/>
+          <w:szCs w:val="16"/>
           <w:lang w:eastAsia="es-ES"/>
         </w:rPr>
         <w:t>public</w:t>
@@ -209,8 +209,8 @@
         <w:rPr>
           <w:rFonts w:ascii="Courier New" w:eastAsia="Times New Roman" w:hAnsi="Courier New" w:cs="Courier New"/>
           <w:color w:val="000000"/>
-          <w:sz w:val="20"/>
-          <w:szCs w:val="20"/>
+          <w:sz w:val="16"/>
+          <w:szCs w:val="16"/>
           <w:lang w:eastAsia="es-ES"/>
         </w:rPr>
         <w:t xml:space="preserve"> </w:t>
@@ -221,8 +221,8 @@
           <w:b/>
           <w:bCs/>
           <w:color w:val="0000FF"/>
-          <w:sz w:val="20"/>
-          <w:szCs w:val="20"/>
+          <w:sz w:val="16"/>
+          <w:szCs w:val="16"/>
           <w:lang w:eastAsia="es-ES"/>
         </w:rPr>
         <w:t>static</w:t>
@@ -231,8 +231,8 @@
         <w:rPr>
           <w:rFonts w:ascii="Courier New" w:eastAsia="Times New Roman" w:hAnsi="Courier New" w:cs="Courier New"/>
           <w:color w:val="000000"/>
-          <w:sz w:val="20"/>
-          <w:szCs w:val="20"/>
+          <w:sz w:val="16"/>
+          <w:szCs w:val="16"/>
           <w:lang w:eastAsia="es-ES"/>
         </w:rPr>
         <w:t xml:space="preserve"> </w:t>
@@ -243,8 +243,8 @@
           <w:b/>
           <w:bCs/>
           <w:color w:val="0000FF"/>
-          <w:sz w:val="20"/>
-          <w:szCs w:val="20"/>
+          <w:sz w:val="16"/>
+          <w:szCs w:val="16"/>
           <w:lang w:eastAsia="es-ES"/>
         </w:rPr>
         <w:t>void</w:t>
@@ -253,8 +253,8 @@
         <w:rPr>
           <w:rFonts w:ascii="Courier New" w:eastAsia="Times New Roman" w:hAnsi="Courier New" w:cs="Courier New"/>
           <w:color w:val="000000"/>
-          <w:sz w:val="20"/>
-          <w:szCs w:val="20"/>
+          <w:sz w:val="16"/>
+          <w:szCs w:val="16"/>
           <w:lang w:eastAsia="es-ES"/>
         </w:rPr>
         <w:t xml:space="preserve"> main</w:t>
@@ -265,8 +265,8 @@
           <w:b/>
           <w:bCs/>
           <w:color w:val="000080"/>
-          <w:sz w:val="20"/>
-          <w:szCs w:val="20"/>
+          <w:sz w:val="16"/>
+          <w:szCs w:val="16"/>
           <w:lang w:eastAsia="es-ES"/>
         </w:rPr>
         <w:t>(</w:t>
@@ -275,8 +275,8 @@
         <w:rPr>
           <w:rFonts w:ascii="Courier New" w:eastAsia="Times New Roman" w:hAnsi="Courier New" w:cs="Courier New"/>
           <w:color w:val="8000FF"/>
-          <w:sz w:val="20"/>
-          <w:szCs w:val="20"/>
+          <w:sz w:val="16"/>
+          <w:szCs w:val="16"/>
           <w:lang w:eastAsia="es-ES"/>
         </w:rPr>
         <w:t>String</w:t>
@@ -287,8 +287,8 @@
           <w:b/>
           <w:bCs/>
           <w:color w:val="000080"/>
-          <w:sz w:val="20"/>
-          <w:szCs w:val="20"/>
+          <w:sz w:val="16"/>
+          <w:szCs w:val="16"/>
           <w:lang w:eastAsia="es-ES"/>
         </w:rPr>
         <w:t>[]</w:t>
@@ -297,8 +297,8 @@
         <w:rPr>
           <w:rFonts w:ascii="Courier New" w:eastAsia="Times New Roman" w:hAnsi="Courier New" w:cs="Courier New"/>
           <w:color w:val="000000"/>
-          <w:sz w:val="20"/>
-          <w:szCs w:val="20"/>
+          <w:sz w:val="16"/>
+          <w:szCs w:val="16"/>
           <w:lang w:eastAsia="es-ES"/>
         </w:rPr>
         <w:t xml:space="preserve"> args</w:t>
@@ -309,8 +309,8 @@
           <w:b/>
           <w:bCs/>
           <w:color w:val="000080"/>
-          <w:sz w:val="20"/>
-          <w:szCs w:val="20"/>
+          <w:sz w:val="16"/>
+          <w:szCs w:val="16"/>
           <w:lang w:eastAsia="es-ES"/>
         </w:rPr>
         <w:t>)</w:t>
@@ -319,8 +319,8 @@
         <w:rPr>
           <w:rFonts w:ascii="Courier New" w:eastAsia="Times New Roman" w:hAnsi="Courier New" w:cs="Courier New"/>
           <w:color w:val="000000"/>
-          <w:sz w:val="20"/>
-          <w:szCs w:val="20"/>
+          <w:sz w:val="16"/>
+          <w:szCs w:val="16"/>
           <w:lang w:eastAsia="es-ES"/>
         </w:rPr>
         <w:t xml:space="preserve"> </w:t>
@@ -331,8 +331,8 @@
           <w:b/>
           <w:bCs/>
           <w:color w:val="000080"/>
-          <w:sz w:val="20"/>
-          <w:szCs w:val="20"/>
+          <w:sz w:val="16"/>
+          <w:szCs w:val="16"/>
           <w:lang w:eastAsia="es-ES"/>
         </w:rPr>
         <w:t>{</w:t>
@@ -344,8 +344,8 @@
         <w:rPr>
           <w:rFonts w:ascii="Courier New" w:eastAsia="Times New Roman" w:hAnsi="Courier New" w:cs="Courier New"/>
           <w:color w:val="000000"/>
-          <w:sz w:val="20"/>
-          <w:szCs w:val="20"/>
+          <w:sz w:val="16"/>
+          <w:szCs w:val="16"/>
           <w:lang w:eastAsia="es-ES"/>
         </w:rPr>
       </w:pPr>
@@ -353,8 +353,8 @@
         <w:rPr>
           <w:rFonts w:ascii="Courier New" w:eastAsia="Times New Roman" w:hAnsi="Courier New" w:cs="Courier New"/>
           <w:color w:val="000000"/>
-          <w:sz w:val="20"/>
-          <w:szCs w:val="20"/>
+          <w:sz w:val="16"/>
+          <w:szCs w:val="16"/>
           <w:lang w:eastAsia="es-ES"/>
         </w:rPr>
         <w:t xml:space="preserve">        Calculadora calculadora </w:t>
@@ -365,8 +365,8 @@
           <w:b/>
           <w:bCs/>
           <w:color w:val="000080"/>
-          <w:sz w:val="20"/>
-          <w:szCs w:val="20"/>
+          <w:sz w:val="16"/>
+          <w:szCs w:val="16"/>
           <w:lang w:eastAsia="es-ES"/>
         </w:rPr>
         <w:t>=</w:t>
@@ -375,8 +375,8 @@
         <w:rPr>
           <w:rFonts w:ascii="Courier New" w:eastAsia="Times New Roman" w:hAnsi="Courier New" w:cs="Courier New"/>
           <w:color w:val="000000"/>
-          <w:sz w:val="20"/>
-          <w:szCs w:val="20"/>
+          <w:sz w:val="16"/>
+          <w:szCs w:val="16"/>
           <w:lang w:eastAsia="es-ES"/>
         </w:rPr>
         <w:t xml:space="preserve"> </w:t>
@@ -387,8 +387,8 @@
           <w:b/>
           <w:bCs/>
           <w:color w:val="0000FF"/>
-          <w:sz w:val="20"/>
-          <w:szCs w:val="20"/>
+          <w:sz w:val="16"/>
+          <w:szCs w:val="16"/>
           <w:lang w:eastAsia="es-ES"/>
         </w:rPr>
         <w:t>new</w:t>
@@ -397,8 +397,8 @@
         <w:rPr>
           <w:rFonts w:ascii="Courier New" w:eastAsia="Times New Roman" w:hAnsi="Courier New" w:cs="Courier New"/>
           <w:color w:val="000000"/>
-          <w:sz w:val="20"/>
-          <w:szCs w:val="20"/>
+          <w:sz w:val="16"/>
+          <w:szCs w:val="16"/>
           <w:lang w:eastAsia="es-ES"/>
         </w:rPr>
         <w:t xml:space="preserve"> Calculadora</w:t>
@@ -409,8 +409,8 @@
           <w:b/>
           <w:bCs/>
           <w:color w:val="000080"/>
-          <w:sz w:val="20"/>
-          <w:szCs w:val="20"/>
+          <w:sz w:val="16"/>
+          <w:szCs w:val="16"/>
           <w:lang w:eastAsia="es-ES"/>
         </w:rPr>
         <w:t>();</w:t>
@@ -422,8 +422,8 @@
         <w:rPr>
           <w:rFonts w:ascii="Courier New" w:eastAsia="Times New Roman" w:hAnsi="Courier New" w:cs="Courier New"/>
           <w:color w:val="000000"/>
-          <w:sz w:val="20"/>
-          <w:szCs w:val="20"/>
+          <w:sz w:val="16"/>
+          <w:szCs w:val="16"/>
           <w:lang w:eastAsia="es-ES"/>
         </w:rPr>
       </w:pPr>
@@ -431,8 +431,8 @@
         <w:rPr>
           <w:rFonts w:ascii="Courier New" w:eastAsia="Times New Roman" w:hAnsi="Courier New" w:cs="Courier New"/>
           <w:color w:val="000000"/>
-          <w:sz w:val="20"/>
-          <w:szCs w:val="20"/>
+          <w:sz w:val="16"/>
+          <w:szCs w:val="16"/>
           <w:lang w:eastAsia="es-ES"/>
         </w:rPr>
         <w:t xml:space="preserve">        </w:t>
@@ -443,8 +443,8 @@
           <w:b/>
           <w:bCs/>
           <w:color w:val="0000FF"/>
-          <w:sz w:val="20"/>
-          <w:szCs w:val="20"/>
+          <w:sz w:val="16"/>
+          <w:szCs w:val="16"/>
           <w:lang w:eastAsia="es-ES"/>
         </w:rPr>
         <w:t>int</w:t>
@@ -453,8 +453,8 @@
         <w:rPr>
           <w:rFonts w:ascii="Courier New" w:eastAsia="Times New Roman" w:hAnsi="Courier New" w:cs="Courier New"/>
           <w:color w:val="000000"/>
-          <w:sz w:val="20"/>
-          <w:szCs w:val="20"/>
+          <w:sz w:val="16"/>
+          <w:szCs w:val="16"/>
           <w:lang w:eastAsia="es-ES"/>
         </w:rPr>
         <w:t xml:space="preserve"> resultado </w:t>
@@ -465,8 +465,8 @@
           <w:b/>
           <w:bCs/>
           <w:color w:val="000080"/>
-          <w:sz w:val="20"/>
-          <w:szCs w:val="20"/>
+          <w:sz w:val="16"/>
+          <w:szCs w:val="16"/>
           <w:lang w:eastAsia="es-ES"/>
         </w:rPr>
         <w:t>=</w:t>
@@ -475,8 +475,8 @@
         <w:rPr>
           <w:rFonts w:ascii="Courier New" w:eastAsia="Times New Roman" w:hAnsi="Courier New" w:cs="Courier New"/>
           <w:color w:val="000000"/>
-          <w:sz w:val="20"/>
-          <w:szCs w:val="20"/>
+          <w:sz w:val="16"/>
+          <w:szCs w:val="16"/>
           <w:lang w:eastAsia="es-ES"/>
         </w:rPr>
         <w:t xml:space="preserve"> calculadora</w:t>
@@ -487,8 +487,8 @@
           <w:b/>
           <w:bCs/>
           <w:color w:val="000080"/>
-          <w:sz w:val="20"/>
-          <w:szCs w:val="20"/>
+          <w:sz w:val="16"/>
+          <w:szCs w:val="16"/>
           <w:lang w:eastAsia="es-ES"/>
         </w:rPr>
         <w:t>.</w:t>
@@ -497,8 +497,8 @@
         <w:rPr>
           <w:rFonts w:ascii="Courier New" w:eastAsia="Times New Roman" w:hAnsi="Courier New" w:cs="Courier New"/>
           <w:color w:val="000000"/>
-          <w:sz w:val="20"/>
-          <w:szCs w:val="20"/>
+          <w:sz w:val="16"/>
+          <w:szCs w:val="16"/>
           <w:lang w:eastAsia="es-ES"/>
         </w:rPr>
         <w:t>sumar</w:t>
@@ -509,8 +509,8 @@
           <w:b/>
           <w:bCs/>
           <w:color w:val="000080"/>
-          <w:sz w:val="20"/>
-          <w:szCs w:val="20"/>
+          <w:sz w:val="16"/>
+          <w:szCs w:val="16"/>
           <w:lang w:eastAsia="es-ES"/>
         </w:rPr>
         <w:t>(</w:t>
@@ -519,8 +519,8 @@
         <w:rPr>
           <w:rFonts w:ascii="Courier New" w:eastAsia="Times New Roman" w:hAnsi="Courier New" w:cs="Courier New"/>
           <w:color w:val="FF8000"/>
-          <w:sz w:val="20"/>
-          <w:szCs w:val="20"/>
+          <w:sz w:val="16"/>
+          <w:szCs w:val="16"/>
           <w:lang w:eastAsia="es-ES"/>
         </w:rPr>
         <w:t>5</w:t>
@@ -531,8 +531,8 @@
           <w:b/>
           <w:bCs/>
           <w:color w:val="000080"/>
-          <w:sz w:val="20"/>
-          <w:szCs w:val="20"/>
+          <w:sz w:val="16"/>
+          <w:szCs w:val="16"/>
           <w:lang w:eastAsia="es-ES"/>
         </w:rPr>
         <w:t>,</w:t>
@@ -541,8 +541,8 @@
         <w:rPr>
           <w:rFonts w:ascii="Courier New" w:eastAsia="Times New Roman" w:hAnsi="Courier New" w:cs="Courier New"/>
           <w:color w:val="000000"/>
-          <w:sz w:val="20"/>
-          <w:szCs w:val="20"/>
+          <w:sz w:val="16"/>
+          <w:szCs w:val="16"/>
           <w:lang w:eastAsia="es-ES"/>
         </w:rPr>
         <w:t xml:space="preserve"> </w:t>
@@ -551,8 +551,8 @@
         <w:rPr>
           <w:rFonts w:ascii="Courier New" w:eastAsia="Times New Roman" w:hAnsi="Courier New" w:cs="Courier New"/>
           <w:color w:val="FF8000"/>
-          <w:sz w:val="20"/>
-          <w:szCs w:val="20"/>
+          <w:sz w:val="16"/>
+          <w:szCs w:val="16"/>
           <w:lang w:eastAsia="es-ES"/>
         </w:rPr>
         <w:t>3</w:t>
@@ -563,8 +563,8 @@
           <w:b/>
           <w:bCs/>
           <w:color w:val="000080"/>
-          <w:sz w:val="20"/>
-          <w:szCs w:val="20"/>
+          <w:sz w:val="16"/>
+          <w:szCs w:val="16"/>
           <w:lang w:eastAsia="es-ES"/>
         </w:rPr>
         <w:t>);</w:t>
@@ -576,8 +576,8 @@
         <w:rPr>
           <w:rFonts w:ascii="Courier New" w:eastAsia="Times New Roman" w:hAnsi="Courier New" w:cs="Courier New"/>
           <w:color w:val="000000"/>
-          <w:sz w:val="20"/>
-          <w:szCs w:val="20"/>
+          <w:sz w:val="16"/>
+          <w:szCs w:val="16"/>
           <w:lang w:eastAsia="es-ES"/>
         </w:rPr>
       </w:pPr>
@@ -585,8 +585,8 @@
         <w:rPr>
           <w:rFonts w:ascii="Courier New" w:eastAsia="Times New Roman" w:hAnsi="Courier New" w:cs="Courier New"/>
           <w:color w:val="000000"/>
-          <w:sz w:val="20"/>
-          <w:szCs w:val="20"/>
+          <w:sz w:val="16"/>
+          <w:szCs w:val="16"/>
           <w:lang w:eastAsia="es-ES"/>
         </w:rPr>
         <w:t xml:space="preserve">        System</w:t>
@@ -597,8 +597,8 @@
           <w:b/>
           <w:bCs/>
           <w:color w:val="000080"/>
-          <w:sz w:val="20"/>
-          <w:szCs w:val="20"/>
+          <w:sz w:val="16"/>
+          <w:szCs w:val="16"/>
           <w:lang w:eastAsia="es-ES"/>
         </w:rPr>
         <w:t>.</w:t>
@@ -607,8 +607,8 @@
         <w:rPr>
           <w:rFonts w:ascii="Courier New" w:eastAsia="Times New Roman" w:hAnsi="Courier New" w:cs="Courier New"/>
           <w:color w:val="000000"/>
-          <w:sz w:val="20"/>
-          <w:szCs w:val="20"/>
+          <w:sz w:val="16"/>
+          <w:szCs w:val="16"/>
           <w:lang w:eastAsia="es-ES"/>
         </w:rPr>
         <w:t>out</w:t>
@@ -619,8 +619,8 @@
           <w:b/>
           <w:bCs/>
           <w:color w:val="000080"/>
-          <w:sz w:val="20"/>
-          <w:szCs w:val="20"/>
+          <w:sz w:val="16"/>
+          <w:szCs w:val="16"/>
           <w:lang w:eastAsia="es-ES"/>
         </w:rPr>
         <w:t>.</w:t>
@@ -629,8 +629,8 @@
         <w:rPr>
           <w:rFonts w:ascii="Courier New" w:eastAsia="Times New Roman" w:hAnsi="Courier New" w:cs="Courier New"/>
           <w:color w:val="000000"/>
-          <w:sz w:val="20"/>
-          <w:szCs w:val="20"/>
+          <w:sz w:val="16"/>
+          <w:szCs w:val="16"/>
           <w:lang w:eastAsia="es-ES"/>
         </w:rPr>
         <w:t>println</w:t>
@@ -641,8 +641,8 @@
           <w:b/>
           <w:bCs/>
           <w:color w:val="000080"/>
-          <w:sz w:val="20"/>
-          <w:szCs w:val="20"/>
+          <w:sz w:val="16"/>
+          <w:szCs w:val="16"/>
           <w:lang w:eastAsia="es-ES"/>
         </w:rPr>
         <w:t>(</w:t>
@@ -651,8 +651,8 @@
         <w:rPr>
           <w:rFonts w:ascii="Courier New" w:eastAsia="Times New Roman" w:hAnsi="Courier New" w:cs="Courier New"/>
           <w:color w:val="808080"/>
-          <w:sz w:val="20"/>
-          <w:szCs w:val="20"/>
+          <w:sz w:val="16"/>
+          <w:szCs w:val="16"/>
           <w:lang w:eastAsia="es-ES"/>
         </w:rPr>
         <w:t>"El resultado de la suma es: "</w:t>
@@ -661,8 +661,8 @@
         <w:rPr>
           <w:rFonts w:ascii="Courier New" w:eastAsia="Times New Roman" w:hAnsi="Courier New" w:cs="Courier New"/>
           <w:color w:val="000000"/>
-          <w:sz w:val="20"/>
-          <w:szCs w:val="20"/>
+          <w:sz w:val="16"/>
+          <w:szCs w:val="16"/>
           <w:lang w:eastAsia="es-ES"/>
         </w:rPr>
         <w:t xml:space="preserve"> </w:t>
@@ -673,8 +673,8 @@
           <w:b/>
           <w:bCs/>
           <w:color w:val="000080"/>
-          <w:sz w:val="20"/>
-          <w:szCs w:val="20"/>
+          <w:sz w:val="16"/>
+          <w:szCs w:val="16"/>
           <w:lang w:eastAsia="es-ES"/>
         </w:rPr>
         <w:t>+</w:t>
@@ -683,8 +683,8 @@
         <w:rPr>
           <w:rFonts w:ascii="Courier New" w:eastAsia="Times New Roman" w:hAnsi="Courier New" w:cs="Courier New"/>
           <w:color w:val="000000"/>
-          <w:sz w:val="20"/>
-          <w:szCs w:val="20"/>
+          <w:sz w:val="16"/>
+          <w:szCs w:val="16"/>
           <w:lang w:eastAsia="es-ES"/>
         </w:rPr>
         <w:t xml:space="preserve"> </w:t>
@@ -696,8 +696,8 @@
         <w:rPr>
           <w:rFonts w:ascii="Courier New" w:eastAsia="Times New Roman" w:hAnsi="Courier New" w:cs="Courier New"/>
           <w:color w:val="000000"/>
-          <w:sz w:val="20"/>
-          <w:szCs w:val="20"/>
+          <w:sz w:val="16"/>
+          <w:szCs w:val="16"/>
           <w:lang w:eastAsia="es-ES"/>
         </w:rPr>
       </w:pPr>
@@ -705,8 +705,8 @@
         <w:rPr>
           <w:rFonts w:ascii="Courier New" w:eastAsia="Times New Roman" w:hAnsi="Courier New" w:cs="Courier New"/>
           <w:color w:val="000000"/>
-          <w:sz w:val="20"/>
-          <w:szCs w:val="20"/>
+          <w:sz w:val="16"/>
+          <w:szCs w:val="16"/>
           <w:lang w:eastAsia="es-ES"/>
         </w:rPr>
         <w:t>resultado</w:t>
@@ -717,8 +717,8 @@
           <w:b/>
           <w:bCs/>
           <w:color w:val="000080"/>
-          <w:sz w:val="20"/>
-          <w:szCs w:val="20"/>
+          <w:sz w:val="16"/>
+          <w:szCs w:val="16"/>
           <w:lang w:eastAsia="es-ES"/>
         </w:rPr>
         <w:t>);</w:t>
@@ -730,8 +730,8 @@
         <w:rPr>
           <w:rFonts w:ascii="Courier New" w:eastAsia="Times New Roman" w:hAnsi="Courier New" w:cs="Courier New"/>
           <w:color w:val="000000"/>
-          <w:sz w:val="20"/>
-          <w:szCs w:val="20"/>
+          <w:sz w:val="16"/>
+          <w:szCs w:val="16"/>
           <w:lang w:eastAsia="es-ES"/>
         </w:rPr>
       </w:pPr>
@@ -739,8 +739,8 @@
         <w:rPr>
           <w:rFonts w:ascii="Courier New" w:eastAsia="Times New Roman" w:hAnsi="Courier New" w:cs="Courier New"/>
           <w:color w:val="000000"/>
-          <w:sz w:val="20"/>
-          <w:szCs w:val="20"/>
+          <w:sz w:val="16"/>
+          <w:szCs w:val="16"/>
           <w:lang w:eastAsia="es-ES"/>
         </w:rPr>
         <w:t xml:space="preserve">    </w:t>
@@ -751,8 +751,8 @@
           <w:b/>
           <w:bCs/>
           <w:color w:val="000080"/>
-          <w:sz w:val="20"/>
-          <w:szCs w:val="20"/>
+          <w:sz w:val="16"/>
+          <w:szCs w:val="16"/>
           <w:lang w:eastAsia="es-ES"/>
         </w:rPr>
         <w:t>}</w:t>
@@ -764,8 +764,8 @@
         <w:rPr>
           <w:rFonts w:ascii="Courier New" w:eastAsia="Times New Roman" w:hAnsi="Courier New" w:cs="Courier New"/>
           <w:color w:val="000000"/>
-          <w:sz w:val="20"/>
-          <w:szCs w:val="20"/>
+          <w:sz w:val="16"/>
+          <w:szCs w:val="16"/>
           <w:lang w:eastAsia="es-ES"/>
         </w:rPr>
       </w:pPr>
@@ -775,8 +775,8 @@
           <w:b/>
           <w:bCs/>
           <w:color w:val="000080"/>
-          <w:sz w:val="20"/>
-          <w:szCs w:val="20"/>
+          <w:sz w:val="16"/>
+          <w:szCs w:val="16"/>
           <w:lang w:eastAsia="es-ES"/>
         </w:rPr>
         <w:t>}</w:t>
@@ -1578,6 +1578,26 @@
 </file>
 
 <file path=customXml/item1.xml><?xml version="1.0" encoding="utf-8"?>
+<p:properties xmlns:p="http://schemas.microsoft.com/office/2006/metadata/properties" xmlns:xsi="http://www.w3.org/2001/XMLSchema-instance" xmlns:pc="http://schemas.microsoft.com/office/infopath/2007/PartnerControls">
+  <documentManagement>
+    <lcf76f155ced4ddcb4097134ff3c332f xmlns="7412a02e-0296-43a4-8c80-a1aa3c9a9949">
+      <Terms xmlns="http://schemas.microsoft.com/office/infopath/2007/PartnerControls"/>
+    </lcf76f155ced4ddcb4097134ff3c332f>
+    <TaxCatchAll xmlns="7c057341-9a9a-43d5-b339-0e36e11e5525" xsi:nil="true"/>
+  </documentManagement>
+</p:properties>
+</file>
+
+<file path=customXml/item2.xml><?xml version="1.0" encoding="utf-8"?>
+<?mso-contentType ?>
+<FormTemplates xmlns="http://schemas.microsoft.com/sharepoint/v3/contenttype/forms">
+  <Display>DocumentLibraryForm</Display>
+  <Edit>DocumentLibraryForm</Edit>
+  <New>DocumentLibraryForm</New>
+</FormTemplates>
+</file>
+
+<file path=customXml/item3.xml><?xml version="1.0" encoding="utf-8"?>
 <ct:contentTypeSchema xmlns:ct="http://schemas.microsoft.com/office/2006/metadata/contentType" xmlns:ma="http://schemas.microsoft.com/office/2006/metadata/properties/metaAttributes" ct:_="" ma:_="" ma:contentTypeName="Documento" ma:contentTypeID="0x01010012BD81F7423CCF45BE7C458FDCEAB5B3" ma:contentTypeVersion="16" ma:contentTypeDescription="Crear nuevo documento." ma:contentTypeScope="" ma:versionID="94f5625ac680c0603e97fc0b8b732f93">
   <xsd:schema xmlns:xsd="http://www.w3.org/2001/XMLSchema" xmlns:xs="http://www.w3.org/2001/XMLSchema" xmlns:p="http://schemas.microsoft.com/office/2006/metadata/properties" xmlns:ns2="7412a02e-0296-43a4-8c80-a1aa3c9a9949" xmlns:ns3="7c057341-9a9a-43d5-b339-0e36e11e5525" targetNamespace="http://schemas.microsoft.com/office/2006/metadata/properties" ma:root="true" ma:fieldsID="e38ba1a1482560bdb44afccea903a36d" ns2:_="" ns3:_="">
     <xsd:import namespace="7412a02e-0296-43a4-8c80-a1aa3c9a9949"/>
@@ -1820,27 +1840,26 @@
 </ct:contentTypeSchema>
 </file>
 
-<file path=customXml/item2.xml><?xml version="1.0" encoding="utf-8"?>
-<?mso-contentType ?>
-<FormTemplates xmlns="http://schemas.microsoft.com/sharepoint/v3/contenttype/forms">
-  <Display>DocumentLibraryForm</Display>
-  <Edit>DocumentLibraryForm</Edit>
-  <New>DocumentLibraryForm</New>
-</FormTemplates>
+<file path=customXml/itemProps1.xml><?xml version="1.0" encoding="utf-8"?>
+<ds:datastoreItem xmlns:ds="http://schemas.openxmlformats.org/officeDocument/2006/customXml" ds:itemID="{B935FC96-E752-42F0-8714-271DD315C154}">
+  <ds:schemaRefs>
+    <ds:schemaRef ds:uri="http://schemas.microsoft.com/office/2006/metadata/properties"/>
+    <ds:schemaRef ds:uri="http://schemas.microsoft.com/office/infopath/2007/PartnerControls"/>
+    <ds:schemaRef ds:uri="7412a02e-0296-43a4-8c80-a1aa3c9a9949"/>
+    <ds:schemaRef ds:uri="7c057341-9a9a-43d5-b339-0e36e11e5525"/>
+  </ds:schemaRefs>
+</ds:datastoreItem>
 </file>
 
-<file path=customXml/item3.xml><?xml version="1.0" encoding="utf-8"?>
-<p:properties xmlns:p="http://schemas.microsoft.com/office/2006/metadata/properties" xmlns:xsi="http://www.w3.org/2001/XMLSchema-instance" xmlns:pc="http://schemas.microsoft.com/office/infopath/2007/PartnerControls">
-  <documentManagement>
-    <lcf76f155ced4ddcb4097134ff3c332f xmlns="7412a02e-0296-43a4-8c80-a1aa3c9a9949">
-      <Terms xmlns="http://schemas.microsoft.com/office/infopath/2007/PartnerControls"/>
-    </lcf76f155ced4ddcb4097134ff3c332f>
-    <TaxCatchAll xmlns="7c057341-9a9a-43d5-b339-0e36e11e5525" xsi:nil="true"/>
-  </documentManagement>
-</p:properties>
+<file path=customXml/itemProps2.xml><?xml version="1.0" encoding="utf-8"?>
+<ds:datastoreItem xmlns:ds="http://schemas.openxmlformats.org/officeDocument/2006/customXml" ds:itemID="{C1846D79-8192-4EE9-A19D-B55EC8F0FE6D}">
+  <ds:schemaRefs>
+    <ds:schemaRef ds:uri="http://schemas.microsoft.com/sharepoint/v3/contenttype/forms"/>
+  </ds:schemaRefs>
+</ds:datastoreItem>
 </file>
 
-<file path=customXml/itemProps1.xml><?xml version="1.0" encoding="utf-8"?>
+<file path=customXml/itemProps3.xml><?xml version="1.0" encoding="utf-8"?>
 <ds:datastoreItem xmlns:ds="http://schemas.openxmlformats.org/officeDocument/2006/customXml" ds:itemID="{9EE145C4-48A8-43E1-AFE8-B3462BAD2034}">
   <ds:schemaRefs>
     <ds:schemaRef ds:uri="http://schemas.microsoft.com/office/2006/metadata/contentType"/>
@@ -1857,23 +1876,4 @@
     <ds:schemaRef ds:uri="http://schemas.microsoft.com/internal/obd"/>
   </ds:schemaRefs>
 </ds:datastoreItem>
-</file>
-
-<file path=customXml/itemProps2.xml><?xml version="1.0" encoding="utf-8"?>
-<ds:datastoreItem xmlns:ds="http://schemas.openxmlformats.org/officeDocument/2006/customXml" ds:itemID="{C1846D79-8192-4EE9-A19D-B55EC8F0FE6D}">
-  <ds:schemaRefs>
-    <ds:schemaRef ds:uri="http://schemas.microsoft.com/sharepoint/v3/contenttype/forms"/>
-  </ds:schemaRefs>
-</ds:datastoreItem>
-</file>
-
-<file path=customXml/itemProps3.xml><?xml version="1.0" encoding="utf-8"?>
-<ds:datastoreItem xmlns:ds="http://schemas.openxmlformats.org/officeDocument/2006/customXml" ds:itemID="{B935FC96-E752-42F0-8714-271DD315C154}">
-  <ds:schemaRefs>
-    <ds:schemaRef ds:uri="http://schemas.microsoft.com/office/2006/metadata/properties"/>
-    <ds:schemaRef ds:uri="http://schemas.microsoft.com/office/infopath/2007/PartnerControls"/>
-    <ds:schemaRef ds:uri="7412a02e-0296-43a4-8c80-a1aa3c9a9949"/>
-    <ds:schemaRef ds:uri="7c057341-9a9a-43d5-b339-0e36e11e5525"/>
-  </ds:schemaRefs>
-</ds:datastoreItem>
 </file>
--- a/codigo2.docx
+++ b/codigo2.docx
@@ -8,8 +8,8 @@
         <w:rPr>
           <w:rFonts w:ascii="Courier New" w:eastAsia="Times New Roman" w:hAnsi="Courier New" w:cs="Courier New"/>
           <w:color w:val="000000"/>
-          <w:sz w:val="16"/>
-          <w:szCs w:val="16"/>
+          <w:sz w:val="14"/>
+          <w:szCs w:val="14"/>
           <w:lang w:eastAsia="es-ES"/>
         </w:rPr>
       </w:pPr>
@@ -19,8 +19,8 @@
           <w:b/>
           <w:bCs/>
           <w:color w:val="0000FF"/>
-          <w:sz w:val="16"/>
-          <w:szCs w:val="16"/>
+          <w:sz w:val="14"/>
+          <w:szCs w:val="14"/>
           <w:lang w:eastAsia="es-ES"/>
         </w:rPr>
         <w:t>package</w:t>
@@ -29,8 +29,8 @@
         <w:rPr>
           <w:rFonts w:ascii="Courier New" w:eastAsia="Times New Roman" w:hAnsi="Courier New" w:cs="Courier New"/>
           <w:color w:val="000000"/>
-          <w:sz w:val="16"/>
-          <w:szCs w:val="16"/>
+          <w:sz w:val="14"/>
+          <w:szCs w:val="14"/>
           <w:lang w:eastAsia="es-ES"/>
         </w:rPr>
         <w:t xml:space="preserve"> com</w:t>
@@ -41,8 +41,8 @@
           <w:b/>
           <w:bCs/>
           <w:color w:val="000080"/>
-          <w:sz w:val="16"/>
-          <w:szCs w:val="16"/>
+          <w:sz w:val="14"/>
+          <w:szCs w:val="14"/>
           <w:lang w:eastAsia="es-ES"/>
         </w:rPr>
         <w:t>.</w:t>
@@ -51,8 +51,8 @@
         <w:rPr>
           <w:rFonts w:ascii="Courier New" w:eastAsia="Times New Roman" w:hAnsi="Courier New" w:cs="Courier New"/>
           <w:color w:val="000000"/>
-          <w:sz w:val="16"/>
-          <w:szCs w:val="16"/>
+          <w:sz w:val="14"/>
+          <w:szCs w:val="14"/>
           <w:lang w:eastAsia="es-ES"/>
         </w:rPr>
         <w:t>ejemplosUd3</w:t>
@@ -63,8 +63,8 @@
           <w:b/>
           <w:bCs/>
           <w:color w:val="000080"/>
-          <w:sz w:val="16"/>
-          <w:szCs w:val="16"/>
+          <w:sz w:val="14"/>
+          <w:szCs w:val="14"/>
           <w:lang w:eastAsia="es-ES"/>
         </w:rPr>
         <w:t>.</w:t>
@@ -73,8 +73,8 @@
         <w:rPr>
           <w:rFonts w:ascii="Courier New" w:eastAsia="Times New Roman" w:hAnsi="Courier New" w:cs="Courier New"/>
           <w:color w:val="000000"/>
-          <w:sz w:val="16"/>
-          <w:szCs w:val="16"/>
+          <w:sz w:val="14"/>
+          <w:szCs w:val="14"/>
           <w:lang w:eastAsia="es-ES"/>
         </w:rPr>
         <w:t>calculadora</w:t>
@@ -85,8 +85,8 @@
           <w:b/>
           <w:bCs/>
           <w:color w:val="000080"/>
-          <w:sz w:val="16"/>
-          <w:szCs w:val="16"/>
+          <w:sz w:val="14"/>
+          <w:szCs w:val="14"/>
           <w:lang w:eastAsia="es-ES"/>
         </w:rPr>
         <w:t>;</w:t>
@@ -98,8 +98,8 @@
         <w:rPr>
           <w:rFonts w:ascii="Courier New" w:eastAsia="Times New Roman" w:hAnsi="Courier New" w:cs="Courier New"/>
           <w:color w:val="000000"/>
-          <w:sz w:val="16"/>
-          <w:szCs w:val="16"/>
+          <w:sz w:val="14"/>
+          <w:szCs w:val="14"/>
           <w:lang w:eastAsia="es-ES"/>
         </w:rPr>
       </w:pPr>
@@ -110,8 +110,8 @@
         <w:rPr>
           <w:rFonts w:ascii="Courier New" w:eastAsia="Times New Roman" w:hAnsi="Courier New" w:cs="Courier New"/>
           <w:color w:val="000000"/>
-          <w:sz w:val="16"/>
-          <w:szCs w:val="16"/>
+          <w:sz w:val="14"/>
+          <w:szCs w:val="14"/>
           <w:lang w:eastAsia="es-ES"/>
         </w:rPr>
       </w:pPr>
@@ -121,8 +121,8 @@
           <w:b/>
           <w:bCs/>
           <w:color w:val="0000FF"/>
-          <w:sz w:val="16"/>
-          <w:szCs w:val="16"/>
+          <w:sz w:val="14"/>
+          <w:szCs w:val="14"/>
           <w:lang w:eastAsia="es-ES"/>
         </w:rPr>
         <w:t>public</w:t>
@@ -131,8 +131,8 @@
         <w:rPr>
           <w:rFonts w:ascii="Courier New" w:eastAsia="Times New Roman" w:hAnsi="Courier New" w:cs="Courier New"/>
           <w:color w:val="000000"/>
-          <w:sz w:val="16"/>
-          <w:szCs w:val="16"/>
+          <w:sz w:val="14"/>
+          <w:szCs w:val="14"/>
           <w:lang w:eastAsia="es-ES"/>
         </w:rPr>
         <w:t xml:space="preserve"> </w:t>
@@ -143,8 +143,8 @@
           <w:b/>
           <w:bCs/>
           <w:color w:val="0000FF"/>
-          <w:sz w:val="16"/>
-          <w:szCs w:val="16"/>
+          <w:sz w:val="14"/>
+          <w:szCs w:val="14"/>
           <w:lang w:eastAsia="es-ES"/>
         </w:rPr>
         <w:t>class</w:t>
@@ -153,8 +153,8 @@
         <w:rPr>
           <w:rFonts w:ascii="Courier New" w:eastAsia="Times New Roman" w:hAnsi="Courier New" w:cs="Courier New"/>
           <w:color w:val="000000"/>
-          <w:sz w:val="16"/>
-          <w:szCs w:val="16"/>
+          <w:sz w:val="14"/>
+          <w:szCs w:val="14"/>
           <w:lang w:eastAsia="es-ES"/>
         </w:rPr>
         <w:t xml:space="preserve"> Main </w:t>
@@ -165,8 +165,8 @@
           <w:b/>
           <w:bCs/>
           <w:color w:val="000080"/>
-          <w:sz w:val="16"/>
-          <w:szCs w:val="16"/>
+          <w:sz w:val="14"/>
+          <w:szCs w:val="14"/>
           <w:lang w:eastAsia="es-ES"/>
         </w:rPr>
         <w:t>{</w:t>
@@ -178,8 +178,8 @@
         <w:rPr>
           <w:rFonts w:ascii="Courier New" w:eastAsia="Times New Roman" w:hAnsi="Courier New" w:cs="Courier New"/>
           <w:color w:val="000000"/>
-          <w:sz w:val="16"/>
-          <w:szCs w:val="16"/>
+          <w:sz w:val="14"/>
+          <w:szCs w:val="14"/>
           <w:lang w:eastAsia="es-ES"/>
         </w:rPr>
       </w:pPr>
@@ -187,8 +187,8 @@
         <w:rPr>
           <w:rFonts w:ascii="Courier New" w:eastAsia="Times New Roman" w:hAnsi="Courier New" w:cs="Courier New"/>
           <w:color w:val="000000"/>
-          <w:sz w:val="16"/>
-          <w:szCs w:val="16"/>
+          <w:sz w:val="14"/>
+          <w:szCs w:val="14"/>
           <w:lang w:eastAsia="es-ES"/>
         </w:rPr>
         <w:t xml:space="preserve">    </w:t>
@@ -199,8 +199,8 @@
           <w:b/>
           <w:bCs/>
           <w:color w:val="0000FF"/>
-          <w:sz w:val="16"/>
-          <w:szCs w:val="16"/>
+          <w:sz w:val="14"/>
+          <w:szCs w:val="14"/>
           <w:lang w:eastAsia="es-ES"/>
         </w:rPr>
         <w:t>public</w:t>
@@ -209,8 +209,8 @@
         <w:rPr>
           <w:rFonts w:ascii="Courier New" w:eastAsia="Times New Roman" w:hAnsi="Courier New" w:cs="Courier New"/>
           <w:color w:val="000000"/>
-          <w:sz w:val="16"/>
-          <w:szCs w:val="16"/>
+          <w:sz w:val="14"/>
+          <w:szCs w:val="14"/>
           <w:lang w:eastAsia="es-ES"/>
         </w:rPr>
         <w:t xml:space="preserve"> </w:t>
@@ -221,8 +221,8 @@
           <w:b/>
           <w:bCs/>
           <w:color w:val="0000FF"/>
-          <w:sz w:val="16"/>
-          <w:szCs w:val="16"/>
+          <w:sz w:val="14"/>
+          <w:szCs w:val="14"/>
           <w:lang w:eastAsia="es-ES"/>
         </w:rPr>
         <w:t>static</w:t>
@@ -231,8 +231,8 @@
         <w:rPr>
           <w:rFonts w:ascii="Courier New" w:eastAsia="Times New Roman" w:hAnsi="Courier New" w:cs="Courier New"/>
           <w:color w:val="000000"/>
-          <w:sz w:val="16"/>
-          <w:szCs w:val="16"/>
+          <w:sz w:val="14"/>
+          <w:szCs w:val="14"/>
           <w:lang w:eastAsia="es-ES"/>
         </w:rPr>
         <w:t xml:space="preserve"> </w:t>
@@ -243,8 +243,8 @@
           <w:b/>
           <w:bCs/>
           <w:color w:val="0000FF"/>
-          <w:sz w:val="16"/>
-          <w:szCs w:val="16"/>
+          <w:sz w:val="14"/>
+          <w:szCs w:val="14"/>
           <w:lang w:eastAsia="es-ES"/>
         </w:rPr>
         <w:t>void</w:t>
@@ -253,8 +253,8 @@
         <w:rPr>
           <w:rFonts w:ascii="Courier New" w:eastAsia="Times New Roman" w:hAnsi="Courier New" w:cs="Courier New"/>
           <w:color w:val="000000"/>
-          <w:sz w:val="16"/>
-          <w:szCs w:val="16"/>
+          <w:sz w:val="14"/>
+          <w:szCs w:val="14"/>
           <w:lang w:eastAsia="es-ES"/>
         </w:rPr>
         <w:t xml:space="preserve"> main</w:t>
@@ -265,8 +265,8 @@
           <w:b/>
           <w:bCs/>
           <w:color w:val="000080"/>
-          <w:sz w:val="16"/>
-          <w:szCs w:val="16"/>
+          <w:sz w:val="14"/>
+          <w:szCs w:val="14"/>
           <w:lang w:eastAsia="es-ES"/>
         </w:rPr>
         <w:t>(</w:t>
@@ -275,8 +275,8 @@
         <w:rPr>
           <w:rFonts w:ascii="Courier New" w:eastAsia="Times New Roman" w:hAnsi="Courier New" w:cs="Courier New"/>
           <w:color w:val="8000FF"/>
-          <w:sz w:val="16"/>
-          <w:szCs w:val="16"/>
+          <w:sz w:val="14"/>
+          <w:szCs w:val="14"/>
           <w:lang w:eastAsia="es-ES"/>
         </w:rPr>
         <w:t>String</w:t>
@@ -287,8 +287,8 @@
           <w:b/>
           <w:bCs/>
           <w:color w:val="000080"/>
-          <w:sz w:val="16"/>
-          <w:szCs w:val="16"/>
+          <w:sz w:val="14"/>
+          <w:szCs w:val="14"/>
           <w:lang w:eastAsia="es-ES"/>
         </w:rPr>
         <w:t>[]</w:t>
@@ -297,8 +297,8 @@
         <w:rPr>
           <w:rFonts w:ascii="Courier New" w:eastAsia="Times New Roman" w:hAnsi="Courier New" w:cs="Courier New"/>
           <w:color w:val="000000"/>
-          <w:sz w:val="16"/>
-          <w:szCs w:val="16"/>
+          <w:sz w:val="14"/>
+          <w:szCs w:val="14"/>
           <w:lang w:eastAsia="es-ES"/>
         </w:rPr>
         <w:t xml:space="preserve"> args</w:t>
@@ -309,8 +309,8 @@
           <w:b/>
           <w:bCs/>
           <w:color w:val="000080"/>
-          <w:sz w:val="16"/>
-          <w:szCs w:val="16"/>
+          <w:sz w:val="14"/>
+          <w:szCs w:val="14"/>
           <w:lang w:eastAsia="es-ES"/>
         </w:rPr>
         <w:t>)</w:t>
@@ -319,8 +319,8 @@
         <w:rPr>
           <w:rFonts w:ascii="Courier New" w:eastAsia="Times New Roman" w:hAnsi="Courier New" w:cs="Courier New"/>
           <w:color w:val="000000"/>
-          <w:sz w:val="16"/>
-          <w:szCs w:val="16"/>
+          <w:sz w:val="14"/>
+          <w:szCs w:val="14"/>
           <w:lang w:eastAsia="es-ES"/>
         </w:rPr>
         <w:t xml:space="preserve"> </w:t>
@@ -331,8 +331,8 @@
           <w:b/>
           <w:bCs/>
           <w:color w:val="000080"/>
-          <w:sz w:val="16"/>
-          <w:szCs w:val="16"/>
+          <w:sz w:val="14"/>
+          <w:szCs w:val="14"/>
           <w:lang w:eastAsia="es-ES"/>
         </w:rPr>
         <w:t>{</w:t>
@@ -344,8 +344,8 @@
         <w:rPr>
           <w:rFonts w:ascii="Courier New" w:eastAsia="Times New Roman" w:hAnsi="Courier New" w:cs="Courier New"/>
           <w:color w:val="000000"/>
-          <w:sz w:val="16"/>
-          <w:szCs w:val="16"/>
+          <w:sz w:val="14"/>
+          <w:szCs w:val="14"/>
           <w:lang w:eastAsia="es-ES"/>
         </w:rPr>
       </w:pPr>
@@ -353,8 +353,8 @@
         <w:rPr>
           <w:rFonts w:ascii="Courier New" w:eastAsia="Times New Roman" w:hAnsi="Courier New" w:cs="Courier New"/>
           <w:color w:val="000000"/>
-          <w:sz w:val="16"/>
-          <w:szCs w:val="16"/>
+          <w:sz w:val="14"/>
+          <w:szCs w:val="14"/>
           <w:lang w:eastAsia="es-ES"/>
         </w:rPr>
         <w:t xml:space="preserve">        Calculadora calculadora </w:t>
@@ -365,8 +365,8 @@
           <w:b/>
           <w:bCs/>
           <w:color w:val="000080"/>
-          <w:sz w:val="16"/>
-          <w:szCs w:val="16"/>
+          <w:sz w:val="14"/>
+          <w:szCs w:val="14"/>
           <w:lang w:eastAsia="es-ES"/>
         </w:rPr>
         <w:t>=</w:t>
@@ -375,8 +375,8 @@
         <w:rPr>
           <w:rFonts w:ascii="Courier New" w:eastAsia="Times New Roman" w:hAnsi="Courier New" w:cs="Courier New"/>
           <w:color w:val="000000"/>
-          <w:sz w:val="16"/>
-          <w:szCs w:val="16"/>
+          <w:sz w:val="14"/>
+          <w:szCs w:val="14"/>
           <w:lang w:eastAsia="es-ES"/>
         </w:rPr>
         <w:t xml:space="preserve"> </w:t>
@@ -387,8 +387,8 @@
           <w:b/>
           <w:bCs/>
           <w:color w:val="0000FF"/>
-          <w:sz w:val="16"/>
-          <w:szCs w:val="16"/>
+          <w:sz w:val="14"/>
+          <w:szCs w:val="14"/>
           <w:lang w:eastAsia="es-ES"/>
         </w:rPr>
         <w:t>new</w:t>
@@ -397,8 +397,8 @@
         <w:rPr>
           <w:rFonts w:ascii="Courier New" w:eastAsia="Times New Roman" w:hAnsi="Courier New" w:cs="Courier New"/>
           <w:color w:val="000000"/>
-          <w:sz w:val="16"/>
-          <w:szCs w:val="16"/>
+          <w:sz w:val="14"/>
+          <w:szCs w:val="14"/>
           <w:lang w:eastAsia="es-ES"/>
         </w:rPr>
         <w:t xml:space="preserve"> Calculadora</w:t>
@@ -409,8 +409,8 @@
           <w:b/>
           <w:bCs/>
           <w:color w:val="000080"/>
-          <w:sz w:val="16"/>
-          <w:szCs w:val="16"/>
+          <w:sz w:val="14"/>
+          <w:szCs w:val="14"/>
           <w:lang w:eastAsia="es-ES"/>
         </w:rPr>
         <w:t>();</w:t>
@@ -422,8 +422,8 @@
         <w:rPr>
           <w:rFonts w:ascii="Courier New" w:eastAsia="Times New Roman" w:hAnsi="Courier New" w:cs="Courier New"/>
           <w:color w:val="000000"/>
-          <w:sz w:val="16"/>
-          <w:szCs w:val="16"/>
+          <w:sz w:val="14"/>
+          <w:szCs w:val="14"/>
           <w:lang w:eastAsia="es-ES"/>
         </w:rPr>
       </w:pPr>
@@ -431,8 +431,8 @@
         <w:rPr>
           <w:rFonts w:ascii="Courier New" w:eastAsia="Times New Roman" w:hAnsi="Courier New" w:cs="Courier New"/>
           <w:color w:val="000000"/>
-          <w:sz w:val="16"/>
-          <w:szCs w:val="16"/>
+          <w:sz w:val="14"/>
+          <w:szCs w:val="14"/>
           <w:lang w:eastAsia="es-ES"/>
         </w:rPr>
         <w:t xml:space="preserve">        </w:t>
@@ -443,8 +443,8 @@
           <w:b/>
           <w:bCs/>
           <w:color w:val="0000FF"/>
-          <w:sz w:val="16"/>
-          <w:szCs w:val="16"/>
+          <w:sz w:val="14"/>
+          <w:szCs w:val="14"/>
           <w:lang w:eastAsia="es-ES"/>
         </w:rPr>
         <w:t>int</w:t>
@@ -453,8 +453,8 @@
         <w:rPr>
           <w:rFonts w:ascii="Courier New" w:eastAsia="Times New Roman" w:hAnsi="Courier New" w:cs="Courier New"/>
           <w:color w:val="000000"/>
-          <w:sz w:val="16"/>
-          <w:szCs w:val="16"/>
+          <w:sz w:val="14"/>
+          <w:szCs w:val="14"/>
           <w:lang w:eastAsia="es-ES"/>
         </w:rPr>
         <w:t xml:space="preserve"> resultado </w:t>
@@ -465,8 +465,8 @@
           <w:b/>
           <w:bCs/>
           <w:color w:val="000080"/>
-          <w:sz w:val="16"/>
-          <w:szCs w:val="16"/>
+          <w:sz w:val="14"/>
+          <w:szCs w:val="14"/>
           <w:lang w:eastAsia="es-ES"/>
         </w:rPr>
         <w:t>=</w:t>
@@ -475,8 +475,8 @@
         <w:rPr>
           <w:rFonts w:ascii="Courier New" w:eastAsia="Times New Roman" w:hAnsi="Courier New" w:cs="Courier New"/>
           <w:color w:val="000000"/>
-          <w:sz w:val="16"/>
-          <w:szCs w:val="16"/>
+          <w:sz w:val="14"/>
+          <w:szCs w:val="14"/>
           <w:lang w:eastAsia="es-ES"/>
         </w:rPr>
         <w:t xml:space="preserve"> calculadora</w:t>
@@ -487,8 +487,8 @@
           <w:b/>
           <w:bCs/>
           <w:color w:val="000080"/>
-          <w:sz w:val="16"/>
-          <w:szCs w:val="16"/>
+          <w:sz w:val="14"/>
+          <w:szCs w:val="14"/>
           <w:lang w:eastAsia="es-ES"/>
         </w:rPr>
         <w:t>.</w:t>
@@ -497,8 +497,8 @@
         <w:rPr>
           <w:rFonts w:ascii="Courier New" w:eastAsia="Times New Roman" w:hAnsi="Courier New" w:cs="Courier New"/>
           <w:color w:val="000000"/>
-          <w:sz w:val="16"/>
-          <w:szCs w:val="16"/>
+          <w:sz w:val="14"/>
+          <w:szCs w:val="14"/>
           <w:lang w:eastAsia="es-ES"/>
         </w:rPr>
         <w:t>sumar</w:t>
@@ -509,8 +509,8 @@
           <w:b/>
           <w:bCs/>
           <w:color w:val="000080"/>
-          <w:sz w:val="16"/>
-          <w:szCs w:val="16"/>
+          <w:sz w:val="14"/>
+          <w:szCs w:val="14"/>
           <w:lang w:eastAsia="es-ES"/>
         </w:rPr>
         <w:t>(</w:t>
@@ -519,8 +519,8 @@
         <w:rPr>
           <w:rFonts w:ascii="Courier New" w:eastAsia="Times New Roman" w:hAnsi="Courier New" w:cs="Courier New"/>
           <w:color w:val="FF8000"/>
-          <w:sz w:val="16"/>
-          <w:szCs w:val="16"/>
+          <w:sz w:val="14"/>
+          <w:szCs w:val="14"/>
           <w:lang w:eastAsia="es-ES"/>
         </w:rPr>
         <w:t>5</w:t>
@@ -531,8 +531,8 @@
           <w:b/>
           <w:bCs/>
           <w:color w:val="000080"/>
-          <w:sz w:val="16"/>
-          <w:szCs w:val="16"/>
+          <w:sz w:val="14"/>
+          <w:szCs w:val="14"/>
           <w:lang w:eastAsia="es-ES"/>
         </w:rPr>
         <w:t>,</w:t>
@@ -541,8 +541,8 @@
         <w:rPr>
           <w:rFonts w:ascii="Courier New" w:eastAsia="Times New Roman" w:hAnsi="Courier New" w:cs="Courier New"/>
           <w:color w:val="000000"/>
-          <w:sz w:val="16"/>
-          <w:szCs w:val="16"/>
+          <w:sz w:val="14"/>
+          <w:szCs w:val="14"/>
           <w:lang w:eastAsia="es-ES"/>
         </w:rPr>
         <w:t xml:space="preserve"> </w:t>
@@ -551,8 +551,8 @@
         <w:rPr>
           <w:rFonts w:ascii="Courier New" w:eastAsia="Times New Roman" w:hAnsi="Courier New" w:cs="Courier New"/>
           <w:color w:val="FF8000"/>
-          <w:sz w:val="16"/>
-          <w:szCs w:val="16"/>
+          <w:sz w:val="14"/>
+          <w:szCs w:val="14"/>
           <w:lang w:eastAsia="es-ES"/>
         </w:rPr>
         <w:t>3</w:t>
@@ -563,8 +563,8 @@
           <w:b/>
           <w:bCs/>
           <w:color w:val="000080"/>
-          <w:sz w:val="16"/>
-          <w:szCs w:val="16"/>
+          <w:sz w:val="14"/>
+          <w:szCs w:val="14"/>
           <w:lang w:eastAsia="es-ES"/>
         </w:rPr>
         <w:t>);</w:t>
@@ -576,8 +576,8 @@
         <w:rPr>
           <w:rFonts w:ascii="Courier New" w:eastAsia="Times New Roman" w:hAnsi="Courier New" w:cs="Courier New"/>
           <w:color w:val="000000"/>
-          <w:sz w:val="16"/>
-          <w:szCs w:val="16"/>
+          <w:sz w:val="14"/>
+          <w:szCs w:val="14"/>
           <w:lang w:eastAsia="es-ES"/>
         </w:rPr>
       </w:pPr>
@@ -585,8 +585,8 @@
         <w:rPr>
           <w:rFonts w:ascii="Courier New" w:eastAsia="Times New Roman" w:hAnsi="Courier New" w:cs="Courier New"/>
           <w:color w:val="000000"/>
-          <w:sz w:val="16"/>
-          <w:szCs w:val="16"/>
+          <w:sz w:val="14"/>
+          <w:szCs w:val="14"/>
           <w:lang w:eastAsia="es-ES"/>
         </w:rPr>
         <w:t xml:space="preserve">        System</w:t>
@@ -597,8 +597,8 @@
           <w:b/>
           <w:bCs/>
           <w:color w:val="000080"/>
-          <w:sz w:val="16"/>
-          <w:szCs w:val="16"/>
+          <w:sz w:val="14"/>
+          <w:szCs w:val="14"/>
           <w:lang w:eastAsia="es-ES"/>
         </w:rPr>
         <w:t>.</w:t>
@@ -607,8 +607,8 @@
         <w:rPr>
           <w:rFonts w:ascii="Courier New" w:eastAsia="Times New Roman" w:hAnsi="Courier New" w:cs="Courier New"/>
           <w:color w:val="000000"/>
-          <w:sz w:val="16"/>
-          <w:szCs w:val="16"/>
+          <w:sz w:val="14"/>
+          <w:szCs w:val="14"/>
           <w:lang w:eastAsia="es-ES"/>
         </w:rPr>
         <w:t>out</w:t>
@@ -619,8 +619,8 @@
           <w:b/>
           <w:bCs/>
           <w:color w:val="000080"/>
-          <w:sz w:val="16"/>
-          <w:szCs w:val="16"/>
+          <w:sz w:val="14"/>
+          <w:szCs w:val="14"/>
           <w:lang w:eastAsia="es-ES"/>
         </w:rPr>
         <w:t>.</w:t>
@@ -629,8 +629,8 @@
         <w:rPr>
           <w:rFonts w:ascii="Courier New" w:eastAsia="Times New Roman" w:hAnsi="Courier New" w:cs="Courier New"/>
           <w:color w:val="000000"/>
-          <w:sz w:val="16"/>
-          <w:szCs w:val="16"/>
+          <w:sz w:val="14"/>
+          <w:szCs w:val="14"/>
           <w:lang w:eastAsia="es-ES"/>
         </w:rPr>
         <w:t>println</w:t>
@@ -641,8 +641,8 @@
           <w:b/>
           <w:bCs/>
           <w:color w:val="000080"/>
-          <w:sz w:val="16"/>
-          <w:szCs w:val="16"/>
+          <w:sz w:val="14"/>
+          <w:szCs w:val="14"/>
           <w:lang w:eastAsia="es-ES"/>
         </w:rPr>
         <w:t>(</w:t>
@@ -651,8 +651,8 @@
         <w:rPr>
           <w:rFonts w:ascii="Courier New" w:eastAsia="Times New Roman" w:hAnsi="Courier New" w:cs="Courier New"/>
           <w:color w:val="808080"/>
-          <w:sz w:val="16"/>
-          <w:szCs w:val="16"/>
+          <w:sz w:val="14"/>
+          <w:szCs w:val="14"/>
           <w:lang w:eastAsia="es-ES"/>
         </w:rPr>
         <w:t>"El resultado de la suma es: "</w:t>
@@ -661,8 +661,8 @@
         <w:rPr>
           <w:rFonts w:ascii="Courier New" w:eastAsia="Times New Roman" w:hAnsi="Courier New" w:cs="Courier New"/>
           <w:color w:val="000000"/>
-          <w:sz w:val="16"/>
-          <w:szCs w:val="16"/>
+          <w:sz w:val="14"/>
+          <w:szCs w:val="14"/>
           <w:lang w:eastAsia="es-ES"/>
         </w:rPr>
         <w:t xml:space="preserve"> </w:t>
@@ -673,8 +673,8 @@
           <w:b/>
           <w:bCs/>
           <w:color w:val="000080"/>
-          <w:sz w:val="16"/>
-          <w:szCs w:val="16"/>
+          <w:sz w:val="14"/>
+          <w:szCs w:val="14"/>
           <w:lang w:eastAsia="es-ES"/>
         </w:rPr>
         <w:t>+</w:t>
@@ -683,8 +683,8 @@
         <w:rPr>
           <w:rFonts w:ascii="Courier New" w:eastAsia="Times New Roman" w:hAnsi="Courier New" w:cs="Courier New"/>
           <w:color w:val="000000"/>
-          <w:sz w:val="16"/>
-          <w:szCs w:val="16"/>
+          <w:sz w:val="14"/>
+          <w:szCs w:val="14"/>
           <w:lang w:eastAsia="es-ES"/>
         </w:rPr>
         <w:t xml:space="preserve"> </w:t>
@@ -696,8 +696,8 @@
         <w:rPr>
           <w:rFonts w:ascii="Courier New" w:eastAsia="Times New Roman" w:hAnsi="Courier New" w:cs="Courier New"/>
           <w:color w:val="000000"/>
-          <w:sz w:val="16"/>
-          <w:szCs w:val="16"/>
+          <w:sz w:val="14"/>
+          <w:szCs w:val="14"/>
           <w:lang w:eastAsia="es-ES"/>
         </w:rPr>
       </w:pPr>
@@ -705,8 +705,8 @@
         <w:rPr>
           <w:rFonts w:ascii="Courier New" w:eastAsia="Times New Roman" w:hAnsi="Courier New" w:cs="Courier New"/>
           <w:color w:val="000000"/>
-          <w:sz w:val="16"/>
-          <w:szCs w:val="16"/>
+          <w:sz w:val="14"/>
+          <w:szCs w:val="14"/>
           <w:lang w:eastAsia="es-ES"/>
         </w:rPr>
         <w:t>resultado</w:t>
@@ -717,8 +717,8 @@
           <w:b/>
           <w:bCs/>
           <w:color w:val="000080"/>
-          <w:sz w:val="16"/>
-          <w:szCs w:val="16"/>
+          <w:sz w:val="14"/>
+          <w:szCs w:val="14"/>
           <w:lang w:eastAsia="es-ES"/>
         </w:rPr>
         <w:t>);</w:t>
@@ -730,8 +730,8 @@
         <w:rPr>
           <w:rFonts w:ascii="Courier New" w:eastAsia="Times New Roman" w:hAnsi="Courier New" w:cs="Courier New"/>
           <w:color w:val="000000"/>
-          <w:sz w:val="16"/>
-          <w:szCs w:val="16"/>
+          <w:sz w:val="14"/>
+          <w:szCs w:val="14"/>
           <w:lang w:eastAsia="es-ES"/>
         </w:rPr>
       </w:pPr>
@@ -739,8 +739,8 @@
         <w:rPr>
           <w:rFonts w:ascii="Courier New" w:eastAsia="Times New Roman" w:hAnsi="Courier New" w:cs="Courier New"/>
           <w:color w:val="000000"/>
-          <w:sz w:val="16"/>
-          <w:szCs w:val="16"/>
+          <w:sz w:val="14"/>
+          <w:szCs w:val="14"/>
           <w:lang w:eastAsia="es-ES"/>
         </w:rPr>
         <w:t xml:space="preserve">    </w:t>
@@ -751,8 +751,8 @@
           <w:b/>
           <w:bCs/>
           <w:color w:val="000080"/>
-          <w:sz w:val="16"/>
-          <w:szCs w:val="16"/>
+          <w:sz w:val="14"/>
+          <w:szCs w:val="14"/>
           <w:lang w:eastAsia="es-ES"/>
         </w:rPr>
         <w:t>}</w:t>
@@ -764,8 +764,8 @@
         <w:rPr>
           <w:rFonts w:ascii="Courier New" w:eastAsia="Times New Roman" w:hAnsi="Courier New" w:cs="Courier New"/>
           <w:color w:val="000000"/>
-          <w:sz w:val="16"/>
-          <w:szCs w:val="16"/>
+          <w:sz w:val="14"/>
+          <w:szCs w:val="14"/>
           <w:lang w:eastAsia="es-ES"/>
         </w:rPr>
       </w:pPr>
@@ -775,8 +775,8 @@
           <w:b/>
           <w:bCs/>
           <w:color w:val="000080"/>
-          <w:sz w:val="16"/>
-          <w:szCs w:val="16"/>
+          <w:sz w:val="14"/>
+          <w:szCs w:val="14"/>
           <w:lang w:eastAsia="es-ES"/>
         </w:rPr>
         <w:t>}</w:t>
@@ -1578,26 +1578,6 @@
 </file>
 
 <file path=customXml/item1.xml><?xml version="1.0" encoding="utf-8"?>
-<p:properties xmlns:p="http://schemas.microsoft.com/office/2006/metadata/properties" xmlns:xsi="http://www.w3.org/2001/XMLSchema-instance" xmlns:pc="http://schemas.microsoft.com/office/infopath/2007/PartnerControls">
-  <documentManagement>
-    <lcf76f155ced4ddcb4097134ff3c332f xmlns="7412a02e-0296-43a4-8c80-a1aa3c9a9949">
-      <Terms xmlns="http://schemas.microsoft.com/office/infopath/2007/PartnerControls"/>
-    </lcf76f155ced4ddcb4097134ff3c332f>
-    <TaxCatchAll xmlns="7c057341-9a9a-43d5-b339-0e36e11e5525" xsi:nil="true"/>
-  </documentManagement>
-</p:properties>
-</file>
-
-<file path=customXml/item2.xml><?xml version="1.0" encoding="utf-8"?>
-<?mso-contentType ?>
-<FormTemplates xmlns="http://schemas.microsoft.com/sharepoint/v3/contenttype/forms">
-  <Display>DocumentLibraryForm</Display>
-  <Edit>DocumentLibraryForm</Edit>
-  <New>DocumentLibraryForm</New>
-</FormTemplates>
-</file>
-
-<file path=customXml/item3.xml><?xml version="1.0" encoding="utf-8"?>
 <ct:contentTypeSchema xmlns:ct="http://schemas.microsoft.com/office/2006/metadata/contentType" xmlns:ma="http://schemas.microsoft.com/office/2006/metadata/properties/metaAttributes" ct:_="" ma:_="" ma:contentTypeName="Documento" ma:contentTypeID="0x01010012BD81F7423CCF45BE7C458FDCEAB5B3" ma:contentTypeVersion="16" ma:contentTypeDescription="Crear nuevo documento." ma:contentTypeScope="" ma:versionID="94f5625ac680c0603e97fc0b8b732f93">
   <xsd:schema xmlns:xsd="http://www.w3.org/2001/XMLSchema" xmlns:xs="http://www.w3.org/2001/XMLSchema" xmlns:p="http://schemas.microsoft.com/office/2006/metadata/properties" xmlns:ns2="7412a02e-0296-43a4-8c80-a1aa3c9a9949" xmlns:ns3="7c057341-9a9a-43d5-b339-0e36e11e5525" targetNamespace="http://schemas.microsoft.com/office/2006/metadata/properties" ma:root="true" ma:fieldsID="e38ba1a1482560bdb44afccea903a36d" ns2:_="" ns3:_="">
     <xsd:import namespace="7412a02e-0296-43a4-8c80-a1aa3c9a9949"/>
@@ -1840,26 +1820,27 @@
 </ct:contentTypeSchema>
 </file>
 
-<file path=customXml/itemProps1.xml><?xml version="1.0" encoding="utf-8"?>
-<ds:datastoreItem xmlns:ds="http://schemas.openxmlformats.org/officeDocument/2006/customXml" ds:itemID="{B935FC96-E752-42F0-8714-271DD315C154}">
-  <ds:schemaRefs>
-    <ds:schemaRef ds:uri="http://schemas.microsoft.com/office/2006/metadata/properties"/>
-    <ds:schemaRef ds:uri="http://schemas.microsoft.com/office/infopath/2007/PartnerControls"/>
-    <ds:schemaRef ds:uri="7412a02e-0296-43a4-8c80-a1aa3c9a9949"/>
-    <ds:schemaRef ds:uri="7c057341-9a9a-43d5-b339-0e36e11e5525"/>
-  </ds:schemaRefs>
-</ds:datastoreItem>
+<file path=customXml/item2.xml><?xml version="1.0" encoding="utf-8"?>
+<?mso-contentType ?>
+<FormTemplates xmlns="http://schemas.microsoft.com/sharepoint/v3/contenttype/forms">
+  <Display>DocumentLibraryForm</Display>
+  <Edit>DocumentLibraryForm</Edit>
+  <New>DocumentLibraryForm</New>
+</FormTemplates>
 </file>
 
-<file path=customXml/itemProps2.xml><?xml version="1.0" encoding="utf-8"?>
-<ds:datastoreItem xmlns:ds="http://schemas.openxmlformats.org/officeDocument/2006/customXml" ds:itemID="{C1846D79-8192-4EE9-A19D-B55EC8F0FE6D}">
-  <ds:schemaRefs>
-    <ds:schemaRef ds:uri="http://schemas.microsoft.com/sharepoint/v3/contenttype/forms"/>
-  </ds:schemaRefs>
-</ds:datastoreItem>
+<file path=customXml/item3.xml><?xml version="1.0" encoding="utf-8"?>
+<p:properties xmlns:p="http://schemas.microsoft.com/office/2006/metadata/properties" xmlns:xsi="http://www.w3.org/2001/XMLSchema-instance" xmlns:pc="http://schemas.microsoft.com/office/infopath/2007/PartnerControls">
+  <documentManagement>
+    <lcf76f155ced4ddcb4097134ff3c332f xmlns="7412a02e-0296-43a4-8c80-a1aa3c9a9949">
+      <Terms xmlns="http://schemas.microsoft.com/office/infopath/2007/PartnerControls"/>
+    </lcf76f155ced4ddcb4097134ff3c332f>
+    <TaxCatchAll xmlns="7c057341-9a9a-43d5-b339-0e36e11e5525" xsi:nil="true"/>
+  </documentManagement>
+</p:properties>
 </file>
 
-<file path=customXml/itemProps3.xml><?xml version="1.0" encoding="utf-8"?>
+<file path=customXml/itemProps1.xml><?xml version="1.0" encoding="utf-8"?>
 <ds:datastoreItem xmlns:ds="http://schemas.openxmlformats.org/officeDocument/2006/customXml" ds:itemID="{9EE145C4-48A8-43E1-AFE8-B3462BAD2034}">
   <ds:schemaRefs>
     <ds:schemaRef ds:uri="http://schemas.microsoft.com/office/2006/metadata/contentType"/>
@@ -1876,4 +1857,23 @@
     <ds:schemaRef ds:uri="http://schemas.microsoft.com/internal/obd"/>
   </ds:schemaRefs>
 </ds:datastoreItem>
+</file>
+
+<file path=customXml/itemProps2.xml><?xml version="1.0" encoding="utf-8"?>
+<ds:datastoreItem xmlns:ds="http://schemas.openxmlformats.org/officeDocument/2006/customXml" ds:itemID="{C1846D79-8192-4EE9-A19D-B55EC8F0FE6D}">
+  <ds:schemaRefs>
+    <ds:schemaRef ds:uri="http://schemas.microsoft.com/sharepoint/v3/contenttype/forms"/>
+  </ds:schemaRefs>
+</ds:datastoreItem>
+</file>
+
+<file path=customXml/itemProps3.xml><?xml version="1.0" encoding="utf-8"?>
+<ds:datastoreItem xmlns:ds="http://schemas.openxmlformats.org/officeDocument/2006/customXml" ds:itemID="{B935FC96-E752-42F0-8714-271DD315C154}">
+  <ds:schemaRefs>
+    <ds:schemaRef ds:uri="http://schemas.microsoft.com/office/2006/metadata/properties"/>
+    <ds:schemaRef ds:uri="http://schemas.microsoft.com/office/infopath/2007/PartnerControls"/>
+    <ds:schemaRef ds:uri="7412a02e-0296-43a4-8c80-a1aa3c9a9949"/>
+    <ds:schemaRef ds:uri="7c057341-9a9a-43d5-b339-0e36e11e5525"/>
+  </ds:schemaRefs>
+</ds:datastoreItem>
 </file>